--- a/README.docx
+++ b/README.docx
@@ -36,6 +36,7 @@
           <w:bCs/>
         </w:rPr>
       </w:pPr>
+      <w:proofErr w:type="spellStart"/>
       <w:r>
         <w:rPr>
           <w:b/>
@@ -43,6 +44,7 @@
         </w:rPr>
         <w:t>BurnArea_GAM_Obs_Forecasting_Ziter_validation_PDSImod_PCA.R</w:t>
       </w:r>
+      <w:proofErr w:type="spellEnd"/>
     </w:p>
     <w:p>
       <w:r>
@@ -52,13 +54,7 @@
         <w:t xml:space="preserve">with other antecedent climate conditions </w:t>
       </w:r>
       <w:r>
-        <w:t>over a domain using the 1</w:t>
-      </w:r>
-      <w:r>
-        <w:t>0</w:t>
-      </w:r>
-      <w:r>
-        <w:t xml:space="preserve">0mm peak SWE threshold </w:t>
+        <w:t xml:space="preserve">over a domain using the 100mm peak SWE threshold </w:t>
       </w:r>
     </w:p>
     <w:p/>
@@ -79,13 +75,7 @@
     </w:p>
     <w:p>
       <w:r>
-        <w:t xml:space="preserve">Calculate best-fit and leave-one-year-out skill for 100-member ensemble using </w:t>
-      </w:r>
-      <w:r>
-        <w:t>snow</w:t>
-      </w:r>
-      <w:r>
-        <w:t xml:space="preserve"> drought conditions </w:t>
+        <w:t xml:space="preserve">Calculate best-fit and leave-one-year-out skill for 100-member ensemble using snow drought conditions </w:t>
       </w:r>
       <w:r>
         <w:t xml:space="preserve">with other antecedent climate conditions </w:t>
@@ -139,23 +129,18 @@
     </w:p>
     <w:p>
       <w:r>
-        <w:t xml:space="preserve">Calculate best-fit and leave-one-year-out skill for 100-member ensemble using PDSI drought conditions with other antecedent </w:t>
-      </w:r>
-      <w:r>
-        <w:t xml:space="preserve">and in-year fire season </w:t>
-      </w:r>
-      <w:r>
-        <w:t xml:space="preserve">climate conditions over a domain using the 100mm peak SWE threshold </w:t>
-      </w:r>
-    </w:p>
-    <w:p/>
-    <w:p>
-      <w:pPr>
-        <w:rPr>
-          <w:b/>
-          <w:bCs/>
-        </w:rPr>
-      </w:pPr>
+        <w:t xml:space="preserve">Calculate best-fit and leave-one-year-out skill for 100-member ensemble using PDSI drought conditions with other antecedent and in-year fire season climate conditions over a domain using the 100mm peak SWE threshold </w:t>
+      </w:r>
+    </w:p>
+    <w:p/>
+    <w:p>
+      <w:pPr>
+        <w:rPr>
+          <w:b/>
+          <w:bCs/>
+        </w:rPr>
+      </w:pPr>
+      <w:proofErr w:type="spellStart"/>
       <w:r>
         <w:rPr>
           <w:b/>
@@ -163,6 +148,7 @@
         </w:rPr>
         <w:t>BurnArea_GAM_Obs_Forecasting_Ziter_validation_SWEImod_PCA.R</w:t>
       </w:r>
+      <w:proofErr w:type="spellEnd"/>
     </w:p>
     <w:p>
       <w:r>
@@ -172,23 +158,18 @@
         <w:t xml:space="preserve"> </w:t>
       </w:r>
       <w:r>
-        <w:t xml:space="preserve">with other antecedent climate conditions over a domain using the </w:t>
-      </w:r>
-      <w:r>
-        <w:t>10</w:t>
-      </w:r>
-      <w:r>
-        <w:t xml:space="preserve">0mm peak SWE threshold </w:t>
-      </w:r>
-    </w:p>
-    <w:p/>
-    <w:p>
-      <w:pPr>
-        <w:rPr>
-          <w:b/>
-          <w:bCs/>
-        </w:rPr>
-      </w:pPr>
+        <w:t xml:space="preserve">with other antecedent climate conditions over a domain using the 100mm peak SWE threshold </w:t>
+      </w:r>
+    </w:p>
+    <w:p/>
+    <w:p>
+      <w:pPr>
+        <w:rPr>
+          <w:b/>
+          <w:bCs/>
+        </w:rPr>
+      </w:pPr>
+      <w:proofErr w:type="spellStart"/>
       <w:r>
         <w:rPr>
           <w:b/>
@@ -196,6 +177,7 @@
         </w:rPr>
         <w:t>Convert_MTBS_to_Grid.m</w:t>
       </w:r>
+      <w:proofErr w:type="spellEnd"/>
     </w:p>
     <w:p>
       <w:r>
@@ -284,13 +266,7 @@
     </w:p>
     <w:p>
       <w:r>
-        <w:t xml:space="preserve">extract daily time series of outputs from the Noah-MP simulation corresponding with a 30% </w:t>
-      </w:r>
-      <w:r>
-        <w:t>increase</w:t>
-      </w:r>
-      <w:r>
-        <w:t xml:space="preserve"> in April 1 SWE</w:t>
+        <w:t>extract daily time series of outputs from the Noah-MP simulation corresponding with a 30% increase in April 1 SWE</w:t>
       </w:r>
     </w:p>
     <w:p/>
@@ -311,23 +287,18 @@
     </w:p>
     <w:p>
       <w:r>
-        <w:t>extract daily time series of outputs from the</w:t>
-      </w:r>
-      <w:r>
-        <w:t xml:space="preserve"> baseline/reference</w:t>
-      </w:r>
-      <w:r>
-        <w:t xml:space="preserve"> Noah-MP simulation </w:t>
-      </w:r>
-    </w:p>
-    <w:p/>
-    <w:p>
-      <w:pPr>
-        <w:rPr>
-          <w:b/>
-          <w:bCs/>
-        </w:rPr>
-      </w:pPr>
+        <w:t xml:space="preserve">extract daily time series of outputs from the baseline/reference Noah-MP simulation </w:t>
+      </w:r>
+    </w:p>
+    <w:p/>
+    <w:p>
+      <w:pPr>
+        <w:rPr>
+          <w:b/>
+          <w:bCs/>
+        </w:rPr>
+      </w:pPr>
+      <w:proofErr w:type="spellStart"/>
       <w:r>
         <w:rPr>
           <w:b/>
@@ -335,6 +306,7 @@
         </w:rPr>
         <w:t>Fire_Frequency_By_Month.m</w:t>
       </w:r>
+      <w:proofErr w:type="spellEnd"/>
     </w:p>
     <w:p>
       <w:r>
@@ -407,23 +379,18 @@
         <w:t xml:space="preserve">correspond </w:t>
       </w:r>
       <w:r>
-        <w:t>with the domain using the 1</w:t>
-      </w:r>
-      <w:r>
-        <w:t>0</w:t>
-      </w:r>
-      <w:r>
-        <w:t>0 mm peak SWE threshold.</w:t>
-      </w:r>
-    </w:p>
-    <w:p/>
-    <w:p>
-      <w:pPr>
-        <w:rPr>
-          <w:b/>
-          <w:bCs/>
-        </w:rPr>
-      </w:pPr>
+        <w:t>with the domain using the 100 mm peak SWE threshold.</w:t>
+      </w:r>
+    </w:p>
+    <w:p/>
+    <w:p>
+      <w:pPr>
+        <w:rPr>
+          <w:b/>
+          <w:bCs/>
+        </w:rPr>
+      </w:pPr>
+      <w:proofErr w:type="spellStart"/>
       <w:r>
         <w:rPr>
           <w:b/>
@@ -431,6 +398,7 @@
         </w:rPr>
         <w:t>Get_Monthly_PDSI_from_PRISM.m</w:t>
       </w:r>
+      <w:proofErr w:type="spellEnd"/>
     </w:p>
     <w:p>
       <w:r>
@@ -445,6 +413,7 @@
           <w:bCs/>
         </w:rPr>
       </w:pPr>
+      <w:proofErr w:type="spellStart"/>
       <w:r>
         <w:rPr>
           <w:b/>
@@ -452,6 +421,7 @@
         </w:rPr>
         <w:t>Get_UA_Annual_Peak_SWE.m</w:t>
       </w:r>
+      <w:proofErr w:type="spellEnd"/>
     </w:p>
     <w:p>
       <w:r>
@@ -466,6 +436,7 @@
           <w:bCs/>
         </w:rPr>
       </w:pPr>
+      <w:proofErr w:type="spellStart"/>
       <w:r>
         <w:rPr>
           <w:b/>
@@ -473,6 +444,7 @@
         </w:rPr>
         <w:t>Get_UA_Total_Spring_SWE.m</w:t>
       </w:r>
+      <w:proofErr w:type="spellEnd"/>
     </w:p>
     <w:p>
       <w:r>
@@ -487,6 +459,7 @@
           <w:bCs/>
         </w:rPr>
       </w:pPr>
+      <w:proofErr w:type="spellStart"/>
       <w:r>
         <w:rPr>
           <w:b/>
@@ -494,20 +467,27 @@
         </w:rPr>
         <w:t>nearestneighbour.m</w:t>
       </w:r>
-    </w:p>
-    <w:p>
-      <w:r>
-        <w:t>Matlab function to nearest neighbor match two spatial grids</w:t>
-      </w:r>
-    </w:p>
-    <w:p/>
-    <w:p>
-      <w:pPr>
-        <w:rPr>
-          <w:b/>
-          <w:bCs/>
-        </w:rPr>
-      </w:pPr>
+      <w:proofErr w:type="spellEnd"/>
+    </w:p>
+    <w:p>
+      <w:proofErr w:type="spellStart"/>
+      <w:r>
+        <w:t>Matlab</w:t>
+      </w:r>
+      <w:proofErr w:type="spellEnd"/>
+      <w:r>
+        <w:t xml:space="preserve"> function to nearest neighbor match two spatial grids</w:t>
+      </w:r>
+    </w:p>
+    <w:p/>
+    <w:p>
+      <w:pPr>
+        <w:rPr>
+          <w:b/>
+          <w:bCs/>
+        </w:rPr>
+      </w:pPr>
+      <w:proofErr w:type="spellStart"/>
       <w:r>
         <w:rPr>
           <w:b/>
@@ -515,6 +495,7 @@
         </w:rPr>
         <w:t>NN_NLDAS_to_BAgrid.m</w:t>
       </w:r>
+      <w:proofErr w:type="spellEnd"/>
     </w:p>
     <w:p>
       <w:r>
@@ -529,6 +510,7 @@
           <w:bCs/>
         </w:rPr>
       </w:pPr>
+      <w:proofErr w:type="spellStart"/>
       <w:r>
         <w:rPr>
           <w:b/>
@@ -536,26 +518,22 @@
         </w:rPr>
         <w:t>NN_UA_and_PRISM_to_BAgrid.m</w:t>
       </w:r>
-    </w:p>
-    <w:p>
-      <w:r>
-        <w:t xml:space="preserve">Nearest neighbor match </w:t>
-      </w:r>
-      <w:r>
-        <w:t xml:space="preserve">UA-SWE </w:t>
-      </w:r>
-      <w:r>
-        <w:t>grid to the MODIS 500 m grid</w:t>
-      </w:r>
-    </w:p>
-    <w:p/>
-    <w:p>
-      <w:pPr>
-        <w:rPr>
-          <w:b/>
-          <w:bCs/>
-        </w:rPr>
-      </w:pPr>
+      <w:proofErr w:type="spellEnd"/>
+    </w:p>
+    <w:p>
+      <w:r>
+        <w:t>Nearest neighbor match UA-SWE grid to the MODIS 500 m grid</w:t>
+      </w:r>
+    </w:p>
+    <w:p/>
+    <w:p>
+      <w:pPr>
+        <w:rPr>
+          <w:b/>
+          <w:bCs/>
+        </w:rPr>
+      </w:pPr>
+      <w:proofErr w:type="spellStart"/>
       <w:r>
         <w:rPr>
           <w:b/>
@@ -563,6 +541,7 @@
         </w:rPr>
         <w:t>Plot_Domain_for_Obs_Analysis.m</w:t>
       </w:r>
+      <w:proofErr w:type="spellEnd"/>
     </w:p>
     <w:p>
       <w:r>
@@ -629,19 +608,7 @@
     </w:p>
     <w:p>
       <w:r>
-        <w:t>Plot time series and scatter plots comparing simulated and observed burned area for the region corresponding with a 1</w:t>
-      </w:r>
-      <w:r>
-        <w:t>0</w:t>
-      </w:r>
-      <w:r>
-        <w:t>0mm peak SWE threshold</w:t>
-      </w:r>
-      <w:r>
-        <w:t xml:space="preserve">. </w:t>
-      </w:r>
-      <w:r>
-        <w:t>Simulations are from GAMs that use PDSI drought conditions with other antecedent predictors.</w:t>
+        <w:t>Plot time series and scatter plots comparing simulated and observed burned area for the region corresponding with a 100mm peak SWE threshold. Simulations are from GAMs that use PDSI drought conditions with other antecedent predictors.</w:t>
       </w:r>
     </w:p>
     <w:p/>
@@ -662,19 +629,7 @@
     </w:p>
     <w:p>
       <w:r>
-        <w:t>Plot time series and scatter plots comparing simulated and observed burned area for the region corresponding with a 1</w:t>
-      </w:r>
-      <w:r>
-        <w:t>5</w:t>
-      </w:r>
-      <w:r>
-        <w:t xml:space="preserve">0mm peak SWE threshold. Simulations are from GAMs that use </w:t>
-      </w:r>
-      <w:r>
-        <w:t>snow</w:t>
-      </w:r>
-      <w:r>
-        <w:t xml:space="preserve"> drought conditions with other antecedent predictors.</w:t>
+        <w:t>Plot time series and scatter plots comparing simulated and observed burned area for the region corresponding with a 150mm peak SWE threshold. Simulations are from GAMs that use snow drought conditions with other antecedent predictors.</w:t>
       </w:r>
     </w:p>
     <w:p/>
@@ -716,19 +671,7 @@
     </w:p>
     <w:p>
       <w:r>
-        <w:t>Plot time series and scatter plots comparing simulated and observed burned area for the region corresponding with a 1</w:t>
-      </w:r>
-      <w:r>
-        <w:t>0</w:t>
-      </w:r>
-      <w:r>
-        <w:t>0mm peak SWE threshold. Simulations are from GAMs that use snow drought conditions with other antecedent</w:t>
-      </w:r>
-      <w:r>
-        <w:t xml:space="preserve"> and in-year fire season</w:t>
-      </w:r>
-      <w:r>
-        <w:t xml:space="preserve"> predictors.</w:t>
+        <w:t>Plot time series and scatter plots comparing simulated and observed burned area for the region corresponding with a 100mm peak SWE threshold. Simulations are from GAMs that use snow drought conditions with other antecedent and in-year fire season predictors.</w:t>
       </w:r>
     </w:p>
     <w:p/>
@@ -760,6 +703,7 @@
           <w:bCs/>
         </w:rPr>
       </w:pPr>
+      <w:proofErr w:type="spellStart"/>
       <w:r>
         <w:rPr>
           <w:b/>
@@ -767,6 +711,7 @@
         </w:rPr>
         <w:t>Plot_Predictor_Sensitivities_PCA_ensemble_higherPeakSWE.m</w:t>
       </w:r>
+      <w:proofErr w:type="spellEnd"/>
     </w:p>
     <w:p>
       <w:r>
@@ -781,6 +726,7 @@
           <w:bCs/>
         </w:rPr>
       </w:pPr>
+      <w:proofErr w:type="spellStart"/>
       <w:r>
         <w:rPr>
           <w:b/>
@@ -788,6 +734,7 @@
         </w:rPr>
         <w:t>Plot_Predictor_Sensitivities_PCA_ensemble_lowerPeakSWE.m</w:t>
       </w:r>
+      <w:proofErr w:type="spellEnd"/>
     </w:p>
     <w:p>
       <w:r>
@@ -803,6 +750,7 @@
           <w:bCs/>
         </w:rPr>
       </w:pPr>
+      <w:proofErr w:type="spellStart"/>
       <w:r>
         <w:rPr>
           <w:b/>
@@ -810,13 +758,174 @@
         </w:rPr>
         <w:t>Plot_Predictor_Sensitivities_PCA_ensemble.m</w:t>
       </w:r>
-    </w:p>
-    <w:p>
-      <w:r>
-        <w:t xml:space="preserve">Plot importance of antecedent predictor figures corresponding to the domain using the </w:t>
-      </w:r>
-      <w:r>
-        <w:t>10</w:t>
+      <w:proofErr w:type="spellEnd"/>
+    </w:p>
+    <w:p>
+      <w:r>
+        <w:t xml:space="preserve">Plot importance of antecedent predictor figures corresponding to the domain using the 100 mm peak SWE threshold. </w:t>
+      </w:r>
+    </w:p>
+    <w:p/>
+    <w:p>
+      <w:pPr>
+        <w:rPr>
+          <w:b/>
+          <w:bCs/>
+        </w:rPr>
+      </w:pPr>
+      <w:proofErr w:type="spellStart"/>
+      <w:r>
+        <w:rPr>
+          <w:b/>
+          <w:bCs/>
+        </w:rPr>
+        <w:t>plot_scatter_of_covariates.m</w:t>
+      </w:r>
+      <w:proofErr w:type="spellEnd"/>
+    </w:p>
+    <w:p>
+      <w:r>
+        <w:t>plot scatter plots of predictors and burned area on an annual time scale</w:t>
+      </w:r>
+    </w:p>
+    <w:p/>
+    <w:p>
+      <w:pPr>
+        <w:rPr>
+          <w:b/>
+          <w:bCs/>
+        </w:rPr>
+      </w:pPr>
+      <w:proofErr w:type="spellStart"/>
+      <w:r>
+        <w:rPr>
+          <w:b/>
+          <w:bCs/>
+        </w:rPr>
+        <w:t>Report_Npredictor_Table.m</w:t>
+      </w:r>
+      <w:proofErr w:type="spellEnd"/>
+    </w:p>
+    <w:p>
+      <w:r>
+        <w:t>Plot Taylor skill score based on leave-one-year-out cross validation for 100-model ensemble for models using 2-11 predictors. Used to select optimal number of predictors.</w:t>
+      </w:r>
+    </w:p>
+    <w:p/>
+    <w:p>
+      <w:pPr>
+        <w:rPr>
+          <w:b/>
+          <w:bCs/>
+        </w:rPr>
+      </w:pPr>
+      <w:proofErr w:type="spellStart"/>
+      <w:r>
+        <w:rPr>
+          <w:b/>
+          <w:bCs/>
+        </w:rPr>
+        <w:t>Select_BestMod_Zbins_ObsAnalysis_PDSI_higherPeakSWE.R</w:t>
+      </w:r>
+      <w:proofErr w:type="spellEnd"/>
+    </w:p>
+    <w:p>
+      <w:r>
+        <w:t xml:space="preserve">Select best 100-member ensemble for GAMs using PDSI drought conditions with other antecedent predictors corresponding to the domain using the 150 mm peak SWE threshold. </w:t>
+      </w:r>
+    </w:p>
+    <w:p/>
+    <w:p>
+      <w:pPr>
+        <w:rPr>
+          <w:b/>
+          <w:bCs/>
+        </w:rPr>
+      </w:pPr>
+      <w:proofErr w:type="spellStart"/>
+      <w:r>
+        <w:rPr>
+          <w:b/>
+          <w:bCs/>
+        </w:rPr>
+        <w:t>Select_BestMod_Zbins_ObsAnalysis_PDSI_PCA_skillTable.R</w:t>
+      </w:r>
+      <w:proofErr w:type="spellEnd"/>
+    </w:p>
+    <w:p>
+      <w:r>
+        <w:t xml:space="preserve">Calculate and export leave-one-year-out Taylor skill scores for 100-member GAM ensembles using 2-11 </w:t>
+      </w:r>
+      <w:proofErr w:type="spellStart"/>
+      <w:r>
+        <w:t>predicotrs</w:t>
+      </w:r>
+      <w:proofErr w:type="spellEnd"/>
+      <w:r>
+        <w:t xml:space="preserve">. Used in </w:t>
+      </w:r>
+      <w:proofErr w:type="spellStart"/>
+      <w:r>
+        <w:t>Report_Npredictor_Table.m</w:t>
+      </w:r>
+      <w:proofErr w:type="spellEnd"/>
+      <w:r>
+        <w:t>. Domain corresponds with the 100 mm peak SWE threshold. Models use PDSI drought conditions with other antecedent predictors.</w:t>
+      </w:r>
+    </w:p>
+    <w:p/>
+    <w:p>
+      <w:pPr>
+        <w:rPr>
+          <w:b/>
+          <w:bCs/>
+        </w:rPr>
+      </w:pPr>
+      <w:proofErr w:type="spellStart"/>
+      <w:r>
+        <w:rPr>
+          <w:b/>
+          <w:bCs/>
+        </w:rPr>
+        <w:t>Select_BestMod_Zbins_ObsAnalysis_PDSI_PCA.R</w:t>
+      </w:r>
+      <w:proofErr w:type="spellEnd"/>
+    </w:p>
+    <w:p>
+      <w:r>
+        <w:t xml:space="preserve">Select best 100-member ensemble for GAMs using PDSI drought conditions with other antecedent predictors corresponding to the domain using the 100 mm peak SWE threshold. </w:t>
+      </w:r>
+    </w:p>
+    <w:p/>
+    <w:p>
+      <w:pPr>
+        <w:rPr>
+          <w:b/>
+          <w:bCs/>
+        </w:rPr>
+      </w:pPr>
+      <w:proofErr w:type="spellStart"/>
+      <w:r>
+        <w:rPr>
+          <w:b/>
+          <w:bCs/>
+        </w:rPr>
+        <w:t>Select_BestMod_Zbins_ObsAnalysis_SnowDrought_higherPeakSWE.R</w:t>
+      </w:r>
+      <w:proofErr w:type="spellEnd"/>
+    </w:p>
+    <w:p>
+      <w:r>
+        <w:t xml:space="preserve">Select best 100-member ensemble for GAMs using </w:t>
+      </w:r>
+      <w:r>
+        <w:t>snow</w:t>
+      </w:r>
+      <w:r>
+        <w:t xml:space="preserve"> drought conditions with other antecedent predictors corresponding to the domain using the 1</w:t>
+      </w:r>
+      <w:r>
+        <w:t>5</w:t>
       </w:r>
       <w:r>
         <w:t xml:space="preserve">0 mm peak SWE threshold. </w:t>
@@ -830,219 +939,67 @@
           <w:bCs/>
         </w:rPr>
       </w:pPr>
-      <w:r>
-        <w:rPr>
-          <w:b/>
-          <w:bCs/>
-        </w:rPr>
-        <w:t>plot_scatter_of_covariates.m</w:t>
-      </w:r>
-    </w:p>
-    <w:p>
-      <w:r>
-        <w:t>plot scatter plots of predictors and burned area on an annual time scale</w:t>
-      </w:r>
-    </w:p>
-    <w:p/>
-    <w:p>
-      <w:pPr>
-        <w:rPr>
-          <w:b/>
-          <w:bCs/>
-        </w:rPr>
-      </w:pPr>
-      <w:r>
-        <w:rPr>
-          <w:b/>
-          <w:bCs/>
-        </w:rPr>
+      <w:proofErr w:type="spellStart"/>
+      <w:r>
+        <w:rPr>
+          <w:b/>
+          <w:bCs/>
+        </w:rPr>
+        <w:t>Select_BestMod_Zbins_ObsAnalysis_SnowDrought_lowerPeakSWE.R</w:t>
+      </w:r>
+      <w:proofErr w:type="spellEnd"/>
+    </w:p>
+    <w:p>
+      <w:r>
+        <w:t xml:space="preserve">Select best 100-member ensemble for GAMs using snow drought conditions with other antecedent predictors corresponding to the domain using the 50 mm peak SWE threshold. </w:t>
+      </w:r>
+    </w:p>
+    <w:p/>
+    <w:p>
+      <w:pPr>
+        <w:rPr>
+          <w:b/>
+          <w:bCs/>
+        </w:rPr>
+      </w:pPr>
+      <w:proofErr w:type="spellStart"/>
+      <w:r>
+        <w:rPr>
+          <w:b/>
+          <w:bCs/>
+        </w:rPr>
+        <w:t>Select_BestMod_Zbins_ObsAnalysis_SnowDrought_PCA_skillTable.R</w:t>
+      </w:r>
+      <w:proofErr w:type="spellEnd"/>
+    </w:p>
+    <w:p>
+      <w:r>
+        <w:t xml:space="preserve">Calculate and export leave-one-year-out Taylor skill scores for 100-member GAM ensembles using 2-11 </w:t>
+      </w:r>
+      <w:r>
+        <w:t>predictors</w:t>
+      </w:r>
+      <w:r>
+        <w:t xml:space="preserve">. Used in </w:t>
+      </w:r>
+      <w:proofErr w:type="spellStart"/>
+      <w:r>
         <w:t>Report_Npredictor_Table.m</w:t>
       </w:r>
-    </w:p>
-    <w:p>
-      <w:r>
-        <w:t>Plot Taylor skill score based on leave-one-year-out cross validation for 100-model ensemble for models using 2-11 predictors. Used to select optimal number of predictors.</w:t>
-      </w:r>
-    </w:p>
-    <w:p/>
-    <w:p>
-      <w:pPr>
-        <w:rPr>
-          <w:b/>
-          <w:bCs/>
-        </w:rPr>
-      </w:pPr>
-      <w:r>
-        <w:rPr>
-          <w:b/>
-          <w:bCs/>
-        </w:rPr>
-        <w:t>Select_BestMod_Zbins_ObsAnalysis_PDSI_higherPeakSWE.R</w:t>
-      </w:r>
-    </w:p>
-    <w:p>
-      <w:r>
-        <w:t xml:space="preserve">Select best 100-member ensemble for GAMs using PDSI drought conditions with other antecedent predictors corresponding to the domain using the 150 mm peak SWE threshold. </w:t>
-      </w:r>
-    </w:p>
-    <w:p/>
-    <w:p>
-      <w:pPr>
-        <w:rPr>
-          <w:b/>
-          <w:bCs/>
-        </w:rPr>
-      </w:pPr>
-      <w:r>
-        <w:rPr>
-          <w:b/>
-          <w:bCs/>
-        </w:rPr>
-        <w:t>Select_BestMod_Zbins_ObsAnalysis_PDSI_PCA_skillTable.R</w:t>
-      </w:r>
-    </w:p>
-    <w:p>
-      <w:r>
-        <w:t xml:space="preserve">Calculate and export leave-one-year-out Taylor skill scores for 100-member GAM ensembles using 2-11 predicotrs. Used in Report_Npredictor_Table.m. Domain corresponds with the 100 mm peak SWE threshold. Models use </w:t>
-      </w:r>
-      <w:r>
-        <w:t>PDSI</w:t>
-      </w:r>
-      <w:r>
-        <w:t xml:space="preserve"> drought conditions with other antecedent predictors.</w:t>
-      </w:r>
-    </w:p>
-    <w:p/>
-    <w:p>
-      <w:pPr>
-        <w:rPr>
-          <w:b/>
-          <w:bCs/>
-        </w:rPr>
-      </w:pPr>
-      <w:r>
-        <w:rPr>
-          <w:b/>
-          <w:bCs/>
-        </w:rPr>
-        <w:t>Select_BestMod_Zbins_ObsAnalysis_PDSI_PCA.R</w:t>
-      </w:r>
-    </w:p>
-    <w:p>
-      <w:r>
-        <w:t>Select best 100-member ensemble for GAMs using PDSI drought conditions with other antecedent predictors corresponding to the domain using the 1</w:t>
-      </w:r>
-      <w:r>
-        <w:t>0</w:t>
-      </w:r>
-      <w:r>
-        <w:t xml:space="preserve">0 mm peak SWE threshold. </w:t>
-      </w:r>
-    </w:p>
-    <w:p/>
-    <w:p>
-      <w:pPr>
-        <w:rPr>
-          <w:b/>
-          <w:bCs/>
-        </w:rPr>
-      </w:pPr>
-      <w:r>
-        <w:rPr>
-          <w:b/>
-          <w:bCs/>
-        </w:rPr>
-        <w:t>Select_BestMod_Zbins_ObsAnalysis_SnowDrought_higherPeakSWE.R</w:t>
-      </w:r>
-    </w:p>
-    <w:p>
-      <w:r>
-        <w:t xml:space="preserve">Select best 100-member ensemble for GAMs using </w:t>
-      </w:r>
-      <w:r>
-        <w:t>snow</w:t>
-      </w:r>
-      <w:r>
-        <w:t xml:space="preserve"> drought conditions with other antecedent predictors corresponding to the domain using the 1</w:t>
-      </w:r>
-      <w:r>
-        <w:t>5</w:t>
-      </w:r>
-      <w:r>
-        <w:t xml:space="preserve">0 mm peak SWE threshold. </w:t>
-      </w:r>
-    </w:p>
-    <w:p/>
-    <w:p>
-      <w:pPr>
-        <w:rPr>
-          <w:b/>
-          <w:bCs/>
-        </w:rPr>
-      </w:pPr>
-      <w:r>
-        <w:rPr>
-          <w:b/>
-          <w:bCs/>
-        </w:rPr>
-        <w:t>Select_BestMod_Zbins_ObsAnalysis_SnowDrought_lowerPeakSWE.R</w:t>
-      </w:r>
-    </w:p>
-    <w:p>
-      <w:r>
-        <w:t xml:space="preserve">Select best 100-member ensemble for GAMs using snow drought conditions with other antecedent predictors corresponding to the domain using the 50 mm peak SWE threshold. </w:t>
-      </w:r>
-    </w:p>
-    <w:p/>
-    <w:p>
-      <w:pPr>
-        <w:rPr>
-          <w:b/>
-          <w:bCs/>
-        </w:rPr>
-      </w:pPr>
-      <w:r>
-        <w:rPr>
-          <w:b/>
-          <w:bCs/>
-        </w:rPr>
-        <w:t>Select_BestMod_Zbins_ObsAnalysis_SnowDrought_PCA_skillTable.R</w:t>
-      </w:r>
-    </w:p>
-    <w:p>
-      <w:r>
-        <w:t xml:space="preserve">Calculate and </w:t>
-      </w:r>
-      <w:r>
-        <w:t>export</w:t>
-      </w:r>
-      <w:r>
-        <w:t xml:space="preserve"> leave-one-year-out Taylor skill score</w:t>
-      </w:r>
-      <w:r>
-        <w:t>s</w:t>
-      </w:r>
-      <w:r>
-        <w:t xml:space="preserve"> for 100-member GAM ensembles</w:t>
-      </w:r>
-      <w:r>
-        <w:t xml:space="preserve"> using 2-11 predicotrs</w:t>
-      </w:r>
-      <w:r>
-        <w:t xml:space="preserve">. Used in Report_Npredictor_Table.m. Domain corresponds with the 100 mm peak SWE threshold. </w:t>
-      </w:r>
-      <w:r>
-        <w:t>Models use snow drought conditions with other antecedent predictors.</w:t>
-      </w:r>
-    </w:p>
-    <w:p/>
-    <w:p>
-      <w:pPr>
-        <w:rPr>
-          <w:b/>
-          <w:bCs/>
-        </w:rPr>
-      </w:pPr>
+      <w:proofErr w:type="spellEnd"/>
+      <w:r>
+        <w:t>. Domain corresponds with the 100 mm peak SWE threshold. Models use snow drought conditions with other antecedent predictors.</w:t>
+      </w:r>
+    </w:p>
+    <w:p/>
+    <w:p>
+      <w:pPr>
+        <w:rPr>
+          <w:b/>
+          <w:bCs/>
+        </w:rPr>
+      </w:pPr>
+      <w:proofErr w:type="spellStart"/>
       <w:r>
         <w:rPr>
           <w:b/>
@@ -1050,6 +1007,7 @@
         </w:rPr>
         <w:t>Select_BestMod_Zbins_ObsAnalysis_SnowDrought_PCA_SummerVars.R</w:t>
       </w:r>
+      <w:proofErr w:type="spellEnd"/>
     </w:p>
     <w:p>
       <w:r>
@@ -1060,31 +1018,18 @@
         <w:t xml:space="preserve">and year-of fire season </w:t>
       </w:r>
       <w:r>
-        <w:t xml:space="preserve">predictors corresponding to the domain using the </w:t>
-      </w:r>
-      <w:r>
-        <w:t>10</w:t>
-      </w:r>
-      <w:r>
-        <w:t xml:space="preserve">0 mm peak SWE threshold. </w:t>
-      </w:r>
-    </w:p>
-    <w:p>
-      <w:pPr>
-        <w:rPr>
-          <w:b/>
-          <w:bCs/>
-        </w:rPr>
-      </w:pPr>
-    </w:p>
-    <w:p/>
-    <w:p>
-      <w:pPr>
-        <w:rPr>
-          <w:b/>
-          <w:bCs/>
-        </w:rPr>
-      </w:pPr>
+        <w:t xml:space="preserve">predictors corresponding to the domain using the 100 mm peak SWE threshold. </w:t>
+      </w:r>
+    </w:p>
+    <w:p/>
+    <w:p>
+      <w:pPr>
+        <w:rPr>
+          <w:b/>
+          <w:bCs/>
+        </w:rPr>
+      </w:pPr>
+      <w:proofErr w:type="spellStart"/>
       <w:r>
         <w:rPr>
           <w:b/>
@@ -1092,6 +1037,7 @@
         </w:rPr>
         <w:t>Select_BestMod_Zbins_ObsAnalysis_SnowDrought_PCA.R</w:t>
       </w:r>
+      <w:proofErr w:type="spellEnd"/>
     </w:p>
     <w:p>
       <w:r>
@@ -1158,13 +1104,7 @@
     </w:p>
     <w:p>
       <w:r>
-        <w:t xml:space="preserve">Perform leave-one-column-out (LOCO) analysis for GAMs using snow drought conditions with other antecedent predictors over the domain using the </w:t>
-      </w:r>
-      <w:r>
-        <w:t>10</w:t>
-      </w:r>
-      <w:r>
-        <w:t xml:space="preserve">0 mm peak SWE threshold. </w:t>
+        <w:t xml:space="preserve">Perform leave-one-column-out (LOCO) analysis for GAMs using snow drought conditions with other antecedent predictors over the domain using the 100 mm peak SWE threshold. </w:t>
       </w:r>
     </w:p>
     <w:p>
